--- a/C/Algorithms.docx
+++ b/C/Algorithms.docx
@@ -4,7 +4,7 @@
   <w:body>
     <w:p>
       <w:pPr>
-        <w:pStyle w:val="ListParagraph"/>
+        <w:pStyle w:val="a9"/>
         <w:numPr>
           <w:ilvl w:val="0"/>
           <w:numId w:val="2"/>
@@ -25,7 +25,7 @@
     </w:p>
     <w:p>
       <w:pPr>
-        <w:pStyle w:val="ListParagraph"/>
+        <w:pStyle w:val="a9"/>
         <w:numPr>
           <w:ilvl w:val="0"/>
           <w:numId w:val="2"/>
@@ -46,7 +46,7 @@
     </w:p>
     <w:p>
       <w:pPr>
-        <w:pStyle w:val="ListParagraph"/>
+        <w:pStyle w:val="a9"/>
         <w:numPr>
           <w:ilvl w:val="0"/>
           <w:numId w:val="2"/>
@@ -67,7 +67,7 @@
     </w:p>
     <w:p>
       <w:pPr>
-        <w:pStyle w:val="ListParagraph"/>
+        <w:pStyle w:val="a9"/>
         <w:numPr>
           <w:ilvl w:val="1"/>
           <w:numId w:val="2"/>
@@ -88,7 +88,7 @@
     </w:p>
     <w:p>
       <w:pPr>
-        <w:pStyle w:val="ListParagraph"/>
+        <w:pStyle w:val="a9"/>
         <w:numPr>
           <w:ilvl w:val="1"/>
           <w:numId w:val="2"/>
@@ -116,7 +116,7 @@
     </w:p>
     <w:p>
       <w:pPr>
-        <w:pStyle w:val="ListParagraph"/>
+        <w:pStyle w:val="a9"/>
         <w:numPr>
           <w:ilvl w:val="1"/>
           <w:numId w:val="2"/>
@@ -137,7 +137,7 @@
     </w:p>
     <w:p>
       <w:pPr>
-        <w:pStyle w:val="ListParagraph"/>
+        <w:pStyle w:val="a9"/>
         <w:numPr>
           <w:ilvl w:val="1"/>
           <w:numId w:val="2"/>
@@ -172,7 +172,7 @@
     </w:p>
     <w:p>
       <w:pPr>
-        <w:pStyle w:val="ListParagraph"/>
+        <w:pStyle w:val="a9"/>
         <w:numPr>
           <w:ilvl w:val="2"/>
           <w:numId w:val="2"/>
@@ -193,7 +193,7 @@
     </w:p>
     <w:p>
       <w:pPr>
-        <w:pStyle w:val="ListParagraph"/>
+        <w:pStyle w:val="a9"/>
         <w:numPr>
           <w:ilvl w:val="2"/>
           <w:numId w:val="2"/>
@@ -214,7 +214,7 @@
     </w:p>
     <w:p>
       <w:pPr>
-        <w:pStyle w:val="ListParagraph"/>
+        <w:pStyle w:val="a9"/>
         <w:numPr>
           <w:ilvl w:val="1"/>
           <w:numId w:val="2"/>
@@ -278,7 +278,7 @@
     </w:p>
     <w:p>
       <w:pPr>
-        <w:pStyle w:val="ListParagraph"/>
+        <w:pStyle w:val="a9"/>
         <w:numPr>
           <w:ilvl w:val="1"/>
           <w:numId w:val="2"/>
@@ -425,7 +425,7 @@
     </w:p>
     <w:p>
       <w:pPr>
-        <w:pStyle w:val="ListParagraph"/>
+        <w:pStyle w:val="a9"/>
         <w:numPr>
           <w:ilvl w:val="0"/>
           <w:numId w:val="2"/>
@@ -524,7 +524,7 @@
     </w:p>
     <w:p>
       <w:pPr>
-        <w:pStyle w:val="ListParagraph"/>
+        <w:pStyle w:val="a9"/>
         <w:numPr>
           <w:ilvl w:val="1"/>
           <w:numId w:val="2"/>
@@ -545,7 +545,7 @@
     </w:p>
     <w:p>
       <w:pPr>
-        <w:pStyle w:val="ListParagraph"/>
+        <w:pStyle w:val="a9"/>
         <w:numPr>
           <w:ilvl w:val="2"/>
           <w:numId w:val="2"/>
@@ -566,7 +566,7 @@
     </w:p>
     <w:p>
       <w:pPr>
-        <w:pStyle w:val="ListParagraph"/>
+        <w:pStyle w:val="a9"/>
         <w:numPr>
           <w:ilvl w:val="2"/>
           <w:numId w:val="2"/>
@@ -587,7 +587,7 @@
     </w:p>
     <w:p>
       <w:pPr>
-        <w:pStyle w:val="ListParagraph"/>
+        <w:pStyle w:val="a9"/>
         <w:numPr>
           <w:ilvl w:val="2"/>
           <w:numId w:val="2"/>
@@ -623,7 +623,7 @@
     </w:p>
     <w:p>
       <w:pPr>
-        <w:pStyle w:val="ListParagraph"/>
+        <w:pStyle w:val="a9"/>
         <w:numPr>
           <w:ilvl w:val="2"/>
           <w:numId w:val="2"/>
@@ -675,7 +675,7 @@
     </w:p>
     <w:p>
       <w:pPr>
-        <w:pStyle w:val="ListParagraph"/>
+        <w:pStyle w:val="a9"/>
         <w:numPr>
           <w:ilvl w:val="2"/>
           <w:numId w:val="2"/>
@@ -703,7 +703,7 @@
     </w:p>
     <w:p>
       <w:pPr>
-        <w:pStyle w:val="ListParagraph"/>
+        <w:pStyle w:val="a9"/>
         <w:spacing w:line="360" w:lineRule="auto"/>
         <w:ind w:left="1418"/>
         <w:rPr>
@@ -719,6 +719,7 @@
       <w:r>
         <w:rPr>
           <w:rFonts w:ascii="Times New Roman" w:hAnsi="Times New Roman" w:cs="Times New Roman"/>
+          <w:noProof/>
           <w:sz w:val="24"/>
         </w:rPr>
         <w:drawing>
@@ -760,7 +761,7 @@
     </w:p>
     <w:p>
       <w:pPr>
-        <w:pStyle w:val="ListParagraph"/>
+        <w:pStyle w:val="a9"/>
         <w:numPr>
           <w:ilvl w:val="1"/>
           <w:numId w:val="2"/>
@@ -781,7 +782,7 @@
     </w:p>
     <w:p>
       <w:pPr>
-        <w:pStyle w:val="ListParagraph"/>
+        <w:pStyle w:val="a9"/>
         <w:numPr>
           <w:ilvl w:val="2"/>
           <w:numId w:val="2"/>
@@ -816,7 +817,7 @@
     </w:p>
     <w:p>
       <w:pPr>
-        <w:pStyle w:val="ListParagraph"/>
+        <w:pStyle w:val="a9"/>
         <w:numPr>
           <w:ilvl w:val="2"/>
           <w:numId w:val="2"/>
@@ -837,7 +838,7 @@
     </w:p>
     <w:p>
       <w:pPr>
-        <w:pStyle w:val="ListParagraph"/>
+        <w:pStyle w:val="a9"/>
         <w:numPr>
           <w:ilvl w:val="2"/>
           <w:numId w:val="2"/>
@@ -879,7 +880,7 @@
     </w:p>
     <w:p>
       <w:pPr>
-        <w:pStyle w:val="ListParagraph"/>
+        <w:pStyle w:val="a9"/>
         <w:numPr>
           <w:ilvl w:val="2"/>
           <w:numId w:val="2"/>
@@ -907,7 +908,7 @@
     </w:p>
     <w:p>
       <w:pPr>
-        <w:pStyle w:val="ListParagraph"/>
+        <w:pStyle w:val="a9"/>
         <w:numPr>
           <w:ilvl w:val="2"/>
           <w:numId w:val="2"/>
@@ -935,7 +936,7 @@
     </w:p>
     <w:p>
       <w:pPr>
-        <w:pStyle w:val="ListParagraph"/>
+        <w:pStyle w:val="a9"/>
         <w:numPr>
           <w:ilvl w:val="2"/>
           <w:numId w:val="2"/>
@@ -963,17 +964,18 @@
     </w:p>
     <w:p>
       <w:pPr>
-        <w:pStyle w:val="ListParagraph"/>
+        <w:pStyle w:val="a9"/>
         <w:spacing w:line="360" w:lineRule="auto"/>
         <w:ind w:left="1418"/>
         <w:rPr>
-          <w:rFonts w:ascii="Times New Roman" w:hAnsi="Times New Roman" w:cs="Times New Roman" w:hint="eastAsia"/>
-          <w:sz w:val="24"/>
-        </w:rPr>
-      </w:pPr>
-      <w:r>
-        <w:rPr>
-          <w:rFonts w:ascii="Times New Roman" w:hAnsi="Times New Roman" w:cs="Times New Roman"/>
+          <w:rFonts w:ascii="Times New Roman" w:hAnsi="Times New Roman" w:cs="Times New Roman"/>
+          <w:sz w:val="24"/>
+        </w:rPr>
+      </w:pPr>
+      <w:r>
+        <w:rPr>
+          <w:rFonts w:ascii="Times New Roman" w:hAnsi="Times New Roman" w:cs="Times New Roman"/>
+          <w:noProof/>
           <w:sz w:val="24"/>
         </w:rPr>
         <w:drawing>
@@ -1013,6 +1015,201 @@
         </w:drawing>
       </w:r>
     </w:p>
+    <w:p>
+      <w:pPr>
+        <w:pStyle w:val="a9"/>
+        <w:numPr>
+          <w:ilvl w:val="0"/>
+          <w:numId w:val="2"/>
+        </w:numPr>
+        <w:spacing w:line="360" w:lineRule="auto"/>
+        <w:rPr>
+          <w:rFonts w:ascii="Times New Roman" w:hAnsi="Times New Roman" w:cs="Times New Roman"/>
+          <w:sz w:val="24"/>
+        </w:rPr>
+      </w:pPr>
+      <w:r>
+        <w:rPr>
+          <w:rFonts w:ascii="Times New Roman" w:hAnsi="Times New Roman" w:cs="Times New Roman" w:hint="eastAsia"/>
+          <w:sz w:val="24"/>
+        </w:rPr>
+        <w:lastRenderedPageBreak/>
+        <w:t>Reverse a number</w:t>
+      </w:r>
+    </w:p>
+    <w:p>
+      <w:pPr>
+        <w:pStyle w:val="a9"/>
+        <w:numPr>
+          <w:ilvl w:val="1"/>
+          <w:numId w:val="2"/>
+        </w:numPr>
+        <w:spacing w:line="360" w:lineRule="auto"/>
+        <w:rPr>
+          <w:rFonts w:ascii="Times New Roman" w:hAnsi="Times New Roman" w:cs="Times New Roman"/>
+          <w:color w:val="EE0000"/>
+          <w:sz w:val="24"/>
+        </w:rPr>
+      </w:pPr>
+      <w:r>
+        <w:rPr>
+          <w:rFonts w:ascii="Times New Roman" w:hAnsi="Times New Roman" w:cs="Times New Roman" w:hint="eastAsia"/>
+          <w:sz w:val="24"/>
+        </w:rPr>
+        <w:t xml:space="preserve">Note: In C/C++, int devision </w:t>
+      </w:r>
+      <w:r>
+        <w:rPr>
+          <w:rFonts w:ascii="Times New Roman" w:hAnsi="Times New Roman" w:cs="Times New Roman" w:hint="eastAsia"/>
+          <w:color w:val="EE0000"/>
+          <w:sz w:val="24"/>
+        </w:rPr>
+        <w:t>truncate</w:t>
+      </w:r>
+      <w:r>
+        <w:rPr>
+          <w:rFonts w:ascii="Times New Roman" w:hAnsi="Times New Roman" w:cs="Times New Roman" w:hint="eastAsia"/>
+          <w:color w:val="EE0000"/>
+          <w:sz w:val="24"/>
+        </w:rPr>
+        <w:t>s</w:t>
+      </w:r>
+      <w:r>
+        <w:rPr>
+          <w:rFonts w:ascii="Times New Roman" w:hAnsi="Times New Roman" w:cs="Times New Roman" w:hint="eastAsia"/>
+          <w:color w:val="EE0000"/>
+          <w:sz w:val="24"/>
+        </w:rPr>
+        <w:t xml:space="preserve"> toward zero</w:t>
+      </w:r>
+      <w:r>
+        <w:rPr>
+          <w:rFonts w:ascii="Times New Roman" w:hAnsi="Times New Roman" w:cs="Times New Roman" w:hint="eastAsia"/>
+          <w:color w:val="EE0000"/>
+          <w:sz w:val="24"/>
+        </w:rPr>
+        <w:t xml:space="preserve"> </w:t>
+      </w:r>
+    </w:p>
+    <w:p>
+      <w:pPr>
+        <w:pStyle w:val="a9"/>
+        <w:numPr>
+          <w:ilvl w:val="1"/>
+          <w:numId w:val="2"/>
+        </w:numPr>
+        <w:spacing w:line="360" w:lineRule="auto"/>
+        <w:rPr>
+          <w:rFonts w:ascii="Times New Roman" w:hAnsi="Times New Roman" w:cs="Times New Roman"/>
+          <w:color w:val="EE0000"/>
+          <w:sz w:val="24"/>
+        </w:rPr>
+      </w:pPr>
+      <w:r>
+        <w:rPr>
+          <w:rFonts w:ascii="Times New Roman" w:hAnsi="Times New Roman" w:cs="Times New Roman" w:hint="eastAsia"/>
+          <w:color w:val="000000" w:themeColor="text1"/>
+          <w:sz w:val="24"/>
+        </w:rPr>
+        <w:t>Just one piece of code makes it: r = r * 10 + n % 10</w:t>
+      </w:r>
+    </w:p>
+    <w:p>
+      <w:pPr>
+        <w:pStyle w:val="a9"/>
+        <w:numPr>
+          <w:ilvl w:val="1"/>
+          <w:numId w:val="2"/>
+        </w:numPr>
+        <w:spacing w:line="360" w:lineRule="auto"/>
+        <w:rPr>
+          <w:rFonts w:ascii="Times New Roman" w:hAnsi="Times New Roman" w:cs="Times New Roman"/>
+          <w:color w:val="EE0000"/>
+          <w:sz w:val="24"/>
+        </w:rPr>
+      </w:pPr>
+      <w:r>
+        <w:rPr>
+          <w:rFonts w:ascii="Times New Roman" w:hAnsi="Times New Roman" w:cs="Times New Roman"/>
+          <w:color w:val="000000" w:themeColor="text1"/>
+          <w:sz w:val="24"/>
+        </w:rPr>
+        <w:t>C</w:t>
+      </w:r>
+      <w:r>
+        <w:rPr>
+          <w:rFonts w:ascii="Times New Roman" w:hAnsi="Times New Roman" w:cs="Times New Roman" w:hint="eastAsia"/>
+          <w:color w:val="000000" w:themeColor="text1"/>
+          <w:sz w:val="24"/>
+        </w:rPr>
+        <w:t>ode:</w:t>
+      </w:r>
+      <w:r>
+        <w:rPr>
+          <w:rFonts w:ascii="Times New Roman" w:hAnsi="Times New Roman" w:cs="Times New Roman"/>
+          <w:color w:val="000000" w:themeColor="text1"/>
+          <w:sz w:val="24"/>
+        </w:rPr>
+        <w:br/>
+      </w:r>
+      <w:r>
+        <w:rPr>
+          <w:rFonts w:ascii="Times New Roman" w:hAnsi="Times New Roman" w:cs="Times New Roman"/>
+          <w:color w:val="EE0000"/>
+          <w:sz w:val="24"/>
+        </w:rPr>
+        <w:drawing>
+          <wp:inline distT="0" distB="0" distL="0" distR="0" wp14:anchorId="1079B7D4" wp14:editId="54D0B99E">
+            <wp:extent cx="3109263" cy="2444750"/>
+            <wp:effectExtent l="0" t="0" r="0" b="0"/>
+            <wp:docPr id="1669932671" name="图片 1"/>
+            <wp:cNvGraphicFramePr>
+              <a:graphicFrameLocks xmlns:a="http://schemas.openxmlformats.org/drawingml/2006/main" noChangeAspect="1"/>
+            </wp:cNvGraphicFramePr>
+            <a:graphic xmlns:a="http://schemas.openxmlformats.org/drawingml/2006/main">
+              <a:graphicData uri="http://schemas.openxmlformats.org/drawingml/2006/picture">
+                <pic:pic xmlns:pic="http://schemas.openxmlformats.org/drawingml/2006/picture">
+                  <pic:nvPicPr>
+                    <pic:cNvPr id="1669932671" name=""/>
+                    <pic:cNvPicPr/>
+                  </pic:nvPicPr>
+                  <pic:blipFill>
+                    <a:blip r:embed="rId10"/>
+                    <a:stretch>
+                      <a:fillRect/>
+                    </a:stretch>
+                  </pic:blipFill>
+                  <pic:spPr>
+                    <a:xfrm>
+                      <a:off x="0" y="0"/>
+                      <a:ext cx="3113920" cy="2448412"/>
+                    </a:xfrm>
+                    <a:prstGeom prst="rect">
+                      <a:avLst/>
+                    </a:prstGeom>
+                  </pic:spPr>
+                </pic:pic>
+              </a:graphicData>
+            </a:graphic>
+          </wp:inline>
+        </w:drawing>
+      </w:r>
+    </w:p>
+    <w:p>
+      <w:pPr>
+        <w:pStyle w:val="a9"/>
+        <w:numPr>
+          <w:ilvl w:val="0"/>
+          <w:numId w:val="2"/>
+        </w:numPr>
+        <w:spacing w:line="360" w:lineRule="auto"/>
+        <w:rPr>
+          <w:rFonts w:ascii="Times New Roman" w:hAnsi="Times New Roman" w:cs="Times New Roman" w:hint="eastAsia"/>
+          <w:color w:val="EE0000"/>
+          <w:sz w:val="24"/>
+        </w:rPr>
+      </w:pPr>
+    </w:p>
     <w:sectPr>
       <w:pgSz w:w="11906" w:h="16838"/>
       <w:pgMar w:top="1440" w:right="1800" w:bottom="1440" w:left="1800" w:header="720" w:footer="720" w:gutter="0"/>
@@ -1028,7 +1225,7 @@
   <w:abstractNum w:abstractNumId="0" w15:restartNumberingAfterBreak="0">
     <w:nsid w:val="290568A4"/>
     <w:multiLevelType w:val="multilevel"/>
-    <w:tmpl w:val="0409001D"/>
+    <w:tmpl w:val="ADA0412C"/>
     <w:lvl w:ilvl="0">
       <w:start w:val="1"/>
       <w:numFmt w:val="decimal"/>
@@ -1039,6 +1236,7 @@
       </w:pPr>
       <w:rPr>
         <w:rFonts w:hint="default"/>
+        <w:color w:val="000000" w:themeColor="text1"/>
       </w:rPr>
     </w:lvl>
     <w:lvl w:ilvl="1">
@@ -1049,6 +1247,9 @@
       <w:pPr>
         <w:ind w:left="992" w:hanging="567"/>
       </w:pPr>
+      <w:rPr>
+        <w:color w:val="000000" w:themeColor="text1"/>
+      </w:rPr>
     </w:lvl>
     <w:lvl w:ilvl="2">
       <w:start w:val="1"/>
@@ -1609,18 +1810,18 @@
     <w:lsdException w:name="Unresolved Mention" w:semiHidden="1" w:unhideWhenUsed="1"/>
     <w:lsdException w:name="Smart Link" w:semiHidden="1" w:unhideWhenUsed="1"/>
   </w:latentStyles>
-  <w:style w:type="paragraph" w:default="1" w:styleId="Normal">
+  <w:style w:type="paragraph" w:default="1" w:styleId="a">
     <w:name w:val="Normal"/>
     <w:qFormat/>
     <w:pPr>
       <w:widowControl w:val="0"/>
     </w:pPr>
   </w:style>
-  <w:style w:type="paragraph" w:styleId="Heading1">
+  <w:style w:type="paragraph" w:styleId="1">
     <w:name w:val="heading 1"/>
-    <w:basedOn w:val="Normal"/>
-    <w:next w:val="Normal"/>
-    <w:link w:val="Heading1Char"/>
+    <w:basedOn w:val="a"/>
+    <w:next w:val="a"/>
+    <w:link w:val="10"/>
     <w:uiPriority w:val="9"/>
     <w:qFormat/>
     <w:rsid w:val="00E45043"/>
@@ -1637,11 +1838,11 @@
       <w:szCs w:val="48"/>
     </w:rPr>
   </w:style>
-  <w:style w:type="paragraph" w:styleId="Heading2">
+  <w:style w:type="paragraph" w:styleId="2">
     <w:name w:val="heading 2"/>
-    <w:basedOn w:val="Normal"/>
-    <w:next w:val="Normal"/>
-    <w:link w:val="Heading2Char"/>
+    <w:basedOn w:val="a"/>
+    <w:next w:val="a"/>
+    <w:link w:val="20"/>
     <w:uiPriority w:val="9"/>
     <w:semiHidden/>
     <w:unhideWhenUsed/>
@@ -1660,11 +1861,11 @@
       <w:szCs w:val="40"/>
     </w:rPr>
   </w:style>
-  <w:style w:type="paragraph" w:styleId="Heading3">
+  <w:style w:type="paragraph" w:styleId="3">
     <w:name w:val="heading 3"/>
-    <w:basedOn w:val="Normal"/>
-    <w:next w:val="Normal"/>
-    <w:link w:val="Heading3Char"/>
+    <w:basedOn w:val="a"/>
+    <w:next w:val="a"/>
+    <w:link w:val="30"/>
     <w:uiPriority w:val="9"/>
     <w:semiHidden/>
     <w:unhideWhenUsed/>
@@ -1683,11 +1884,11 @@
       <w:szCs w:val="32"/>
     </w:rPr>
   </w:style>
-  <w:style w:type="paragraph" w:styleId="Heading4">
+  <w:style w:type="paragraph" w:styleId="4">
     <w:name w:val="heading 4"/>
-    <w:basedOn w:val="Normal"/>
-    <w:next w:val="Normal"/>
-    <w:link w:val="Heading4Char"/>
+    <w:basedOn w:val="a"/>
+    <w:next w:val="a"/>
+    <w:link w:val="40"/>
     <w:uiPriority w:val="9"/>
     <w:semiHidden/>
     <w:unhideWhenUsed/>
@@ -1706,11 +1907,11 @@
       <w:szCs w:val="28"/>
     </w:rPr>
   </w:style>
-  <w:style w:type="paragraph" w:styleId="Heading5">
+  <w:style w:type="paragraph" w:styleId="5">
     <w:name w:val="heading 5"/>
-    <w:basedOn w:val="Normal"/>
-    <w:next w:val="Normal"/>
-    <w:link w:val="Heading5Char"/>
+    <w:basedOn w:val="a"/>
+    <w:next w:val="a"/>
+    <w:link w:val="50"/>
     <w:uiPriority w:val="9"/>
     <w:semiHidden/>
     <w:unhideWhenUsed/>
@@ -1728,11 +1929,11 @@
       <w:sz w:val="24"/>
     </w:rPr>
   </w:style>
-  <w:style w:type="paragraph" w:styleId="Heading6">
+  <w:style w:type="paragraph" w:styleId="6">
     <w:name w:val="heading 6"/>
-    <w:basedOn w:val="Normal"/>
-    <w:next w:val="Normal"/>
-    <w:link w:val="Heading6Char"/>
+    <w:basedOn w:val="a"/>
+    <w:next w:val="a"/>
+    <w:link w:val="60"/>
     <w:uiPriority w:val="9"/>
     <w:semiHidden/>
     <w:unhideWhenUsed/>
@@ -1751,11 +1952,11 @@
       <w:color w:val="0F4761" w:themeColor="accent1" w:themeShade="BF"/>
     </w:rPr>
   </w:style>
-  <w:style w:type="paragraph" w:styleId="Heading7">
+  <w:style w:type="paragraph" w:styleId="7">
     <w:name w:val="heading 7"/>
-    <w:basedOn w:val="Normal"/>
-    <w:next w:val="Normal"/>
-    <w:link w:val="Heading7Char"/>
+    <w:basedOn w:val="a"/>
+    <w:next w:val="a"/>
+    <w:link w:val="70"/>
     <w:uiPriority w:val="9"/>
     <w:semiHidden/>
     <w:unhideWhenUsed/>
@@ -1774,11 +1975,11 @@
       <w:color w:val="595959" w:themeColor="text1" w:themeTint="A6"/>
     </w:rPr>
   </w:style>
-  <w:style w:type="paragraph" w:styleId="Heading8">
+  <w:style w:type="paragraph" w:styleId="8">
     <w:name w:val="heading 8"/>
-    <w:basedOn w:val="Normal"/>
-    <w:next w:val="Normal"/>
-    <w:link w:val="Heading8Char"/>
+    <w:basedOn w:val="a"/>
+    <w:next w:val="a"/>
+    <w:link w:val="80"/>
     <w:uiPriority w:val="9"/>
     <w:semiHidden/>
     <w:unhideWhenUsed/>
@@ -1795,11 +1996,11 @@
       <w:color w:val="595959" w:themeColor="text1" w:themeTint="A6"/>
     </w:rPr>
   </w:style>
-  <w:style w:type="paragraph" w:styleId="Heading9">
+  <w:style w:type="paragraph" w:styleId="9">
     <w:name w:val="heading 9"/>
-    <w:basedOn w:val="Normal"/>
-    <w:next w:val="Normal"/>
-    <w:link w:val="Heading9Char"/>
+    <w:basedOn w:val="a"/>
+    <w:next w:val="a"/>
+    <w:link w:val="90"/>
     <w:uiPriority w:val="9"/>
     <w:semiHidden/>
     <w:unhideWhenUsed/>
@@ -1816,13 +2017,13 @@
       <w:color w:val="595959" w:themeColor="text1" w:themeTint="A6"/>
     </w:rPr>
   </w:style>
-  <w:style w:type="character" w:default="1" w:styleId="DefaultParagraphFont">
+  <w:style w:type="character" w:default="1" w:styleId="a0">
     <w:name w:val="Default Paragraph Font"/>
     <w:uiPriority w:val="1"/>
     <w:semiHidden/>
     <w:unhideWhenUsed/>
   </w:style>
-  <w:style w:type="table" w:default="1" w:styleId="TableNormal">
+  <w:style w:type="table" w:default="1" w:styleId="a1">
     <w:name w:val="Normal Table"/>
     <w:uiPriority w:val="99"/>
     <w:semiHidden/>
@@ -1837,16 +2038,16 @@
       </w:tblCellMar>
     </w:tblPr>
   </w:style>
-  <w:style w:type="numbering" w:default="1" w:styleId="NoList">
+  <w:style w:type="numbering" w:default="1" w:styleId="a2">
     <w:name w:val="No List"/>
     <w:uiPriority w:val="99"/>
     <w:semiHidden/>
     <w:unhideWhenUsed/>
   </w:style>
-  <w:style w:type="character" w:customStyle="1" w:styleId="Heading1Char">
-    <w:name w:val="Heading 1 Char"/>
-    <w:basedOn w:val="DefaultParagraphFont"/>
-    <w:link w:val="Heading1"/>
+  <w:style w:type="character" w:customStyle="1" w:styleId="10">
+    <w:name w:val="标题 1 字符"/>
+    <w:basedOn w:val="a0"/>
+    <w:link w:val="1"/>
     <w:uiPriority w:val="9"/>
     <w:rsid w:val="00E45043"/>
     <w:rPr>
@@ -1856,10 +2057,10 @@
       <w:szCs w:val="48"/>
     </w:rPr>
   </w:style>
-  <w:style w:type="character" w:customStyle="1" w:styleId="Heading2Char">
-    <w:name w:val="Heading 2 Char"/>
-    <w:basedOn w:val="DefaultParagraphFont"/>
-    <w:link w:val="Heading2"/>
+  <w:style w:type="character" w:customStyle="1" w:styleId="20">
+    <w:name w:val="标题 2 字符"/>
+    <w:basedOn w:val="a0"/>
+    <w:link w:val="2"/>
     <w:uiPriority w:val="9"/>
     <w:semiHidden/>
     <w:rsid w:val="00E45043"/>
@@ -1870,10 +2071,10 @@
       <w:szCs w:val="40"/>
     </w:rPr>
   </w:style>
-  <w:style w:type="character" w:customStyle="1" w:styleId="Heading3Char">
-    <w:name w:val="Heading 3 Char"/>
-    <w:basedOn w:val="DefaultParagraphFont"/>
-    <w:link w:val="Heading3"/>
+  <w:style w:type="character" w:customStyle="1" w:styleId="30">
+    <w:name w:val="标题 3 字符"/>
+    <w:basedOn w:val="a0"/>
+    <w:link w:val="3"/>
     <w:uiPriority w:val="9"/>
     <w:semiHidden/>
     <w:rsid w:val="00E45043"/>
@@ -1884,10 +2085,10 @@
       <w:szCs w:val="32"/>
     </w:rPr>
   </w:style>
-  <w:style w:type="character" w:customStyle="1" w:styleId="Heading4Char">
-    <w:name w:val="Heading 4 Char"/>
-    <w:basedOn w:val="DefaultParagraphFont"/>
-    <w:link w:val="Heading4"/>
+  <w:style w:type="character" w:customStyle="1" w:styleId="40">
+    <w:name w:val="标题 4 字符"/>
+    <w:basedOn w:val="a0"/>
+    <w:link w:val="4"/>
     <w:uiPriority w:val="9"/>
     <w:semiHidden/>
     <w:rsid w:val="00E45043"/>
@@ -1898,10 +2099,10 @@
       <w:szCs w:val="28"/>
     </w:rPr>
   </w:style>
-  <w:style w:type="character" w:customStyle="1" w:styleId="Heading5Char">
-    <w:name w:val="Heading 5 Char"/>
-    <w:basedOn w:val="DefaultParagraphFont"/>
-    <w:link w:val="Heading5"/>
+  <w:style w:type="character" w:customStyle="1" w:styleId="50">
+    <w:name w:val="标题 5 字符"/>
+    <w:basedOn w:val="a0"/>
+    <w:link w:val="5"/>
     <w:uiPriority w:val="9"/>
     <w:semiHidden/>
     <w:rsid w:val="00E45043"/>
@@ -1911,10 +2112,10 @@
       <w:sz w:val="24"/>
     </w:rPr>
   </w:style>
-  <w:style w:type="character" w:customStyle="1" w:styleId="Heading6Char">
-    <w:name w:val="Heading 6 Char"/>
-    <w:basedOn w:val="DefaultParagraphFont"/>
-    <w:link w:val="Heading6"/>
+  <w:style w:type="character" w:customStyle="1" w:styleId="60">
+    <w:name w:val="标题 6 字符"/>
+    <w:basedOn w:val="a0"/>
+    <w:link w:val="6"/>
     <w:uiPriority w:val="9"/>
     <w:semiHidden/>
     <w:rsid w:val="00E45043"/>
@@ -1925,10 +2126,10 @@
       <w:color w:val="0F4761" w:themeColor="accent1" w:themeShade="BF"/>
     </w:rPr>
   </w:style>
-  <w:style w:type="character" w:customStyle="1" w:styleId="Heading7Char">
-    <w:name w:val="Heading 7 Char"/>
-    <w:basedOn w:val="DefaultParagraphFont"/>
-    <w:link w:val="Heading7"/>
+  <w:style w:type="character" w:customStyle="1" w:styleId="70">
+    <w:name w:val="标题 7 字符"/>
+    <w:basedOn w:val="a0"/>
+    <w:link w:val="7"/>
     <w:uiPriority w:val="9"/>
     <w:semiHidden/>
     <w:rsid w:val="00E45043"/>
@@ -1939,10 +2140,10 @@
       <w:color w:val="595959" w:themeColor="text1" w:themeTint="A6"/>
     </w:rPr>
   </w:style>
-  <w:style w:type="character" w:customStyle="1" w:styleId="Heading8Char">
-    <w:name w:val="Heading 8 Char"/>
-    <w:basedOn w:val="DefaultParagraphFont"/>
-    <w:link w:val="Heading8"/>
+  <w:style w:type="character" w:customStyle="1" w:styleId="80">
+    <w:name w:val="标题 8 字符"/>
+    <w:basedOn w:val="a0"/>
+    <w:link w:val="8"/>
     <w:uiPriority w:val="9"/>
     <w:semiHidden/>
     <w:rsid w:val="00E45043"/>
@@ -1951,10 +2152,10 @@
       <w:color w:val="595959" w:themeColor="text1" w:themeTint="A6"/>
     </w:rPr>
   </w:style>
-  <w:style w:type="character" w:customStyle="1" w:styleId="Heading9Char">
-    <w:name w:val="Heading 9 Char"/>
-    <w:basedOn w:val="DefaultParagraphFont"/>
-    <w:link w:val="Heading9"/>
+  <w:style w:type="character" w:customStyle="1" w:styleId="90">
+    <w:name w:val="标题 9 字符"/>
+    <w:basedOn w:val="a0"/>
+    <w:link w:val="9"/>
     <w:uiPriority w:val="9"/>
     <w:semiHidden/>
     <w:rsid w:val="00E45043"/>
@@ -1963,11 +2164,11 @@
       <w:color w:val="595959" w:themeColor="text1" w:themeTint="A6"/>
     </w:rPr>
   </w:style>
-  <w:style w:type="paragraph" w:styleId="Title">
+  <w:style w:type="paragraph" w:styleId="a3">
     <w:name w:val="Title"/>
-    <w:basedOn w:val="Normal"/>
-    <w:next w:val="Normal"/>
-    <w:link w:val="TitleChar"/>
+    <w:basedOn w:val="a"/>
+    <w:next w:val="a"/>
+    <w:link w:val="a4"/>
     <w:uiPriority w:val="10"/>
     <w:qFormat/>
     <w:rsid w:val="00E45043"/>
@@ -1984,10 +2185,10 @@
       <w:szCs w:val="56"/>
     </w:rPr>
   </w:style>
-  <w:style w:type="character" w:customStyle="1" w:styleId="TitleChar">
-    <w:name w:val="Title Char"/>
-    <w:basedOn w:val="DefaultParagraphFont"/>
-    <w:link w:val="Title"/>
+  <w:style w:type="character" w:customStyle="1" w:styleId="a4">
+    <w:name w:val="标题 字符"/>
+    <w:basedOn w:val="a0"/>
+    <w:link w:val="a3"/>
     <w:uiPriority w:val="10"/>
     <w:rsid w:val="00E45043"/>
     <w:rPr>
@@ -1998,11 +2199,11 @@
       <w:szCs w:val="56"/>
     </w:rPr>
   </w:style>
-  <w:style w:type="paragraph" w:styleId="Subtitle">
+  <w:style w:type="paragraph" w:styleId="a5">
     <w:name w:val="Subtitle"/>
-    <w:basedOn w:val="Normal"/>
-    <w:next w:val="Normal"/>
-    <w:link w:val="SubtitleChar"/>
+    <w:basedOn w:val="a"/>
+    <w:next w:val="a"/>
+    <w:link w:val="a6"/>
     <w:uiPriority w:val="11"/>
     <w:qFormat/>
     <w:rsid w:val="00E45043"/>
@@ -2020,10 +2221,10 @@
       <w:szCs w:val="28"/>
     </w:rPr>
   </w:style>
-  <w:style w:type="character" w:customStyle="1" w:styleId="SubtitleChar">
-    <w:name w:val="Subtitle Char"/>
-    <w:basedOn w:val="DefaultParagraphFont"/>
-    <w:link w:val="Subtitle"/>
+  <w:style w:type="character" w:customStyle="1" w:styleId="a6">
+    <w:name w:val="副标题 字符"/>
+    <w:basedOn w:val="a0"/>
+    <w:link w:val="a5"/>
     <w:uiPriority w:val="11"/>
     <w:rsid w:val="00E45043"/>
     <w:rPr>
@@ -2034,11 +2235,11 @@
       <w:szCs w:val="28"/>
     </w:rPr>
   </w:style>
-  <w:style w:type="paragraph" w:styleId="Quote">
+  <w:style w:type="paragraph" w:styleId="a7">
     <w:name w:val="Quote"/>
-    <w:basedOn w:val="Normal"/>
-    <w:next w:val="Normal"/>
-    <w:link w:val="QuoteChar"/>
+    <w:basedOn w:val="a"/>
+    <w:next w:val="a"/>
+    <w:link w:val="a8"/>
     <w:uiPriority w:val="29"/>
     <w:qFormat/>
     <w:rsid w:val="00E45043"/>
@@ -2052,10 +2253,10 @@
       <w:color w:val="404040" w:themeColor="text1" w:themeTint="BF"/>
     </w:rPr>
   </w:style>
-  <w:style w:type="character" w:customStyle="1" w:styleId="QuoteChar">
-    <w:name w:val="Quote Char"/>
-    <w:basedOn w:val="DefaultParagraphFont"/>
-    <w:link w:val="Quote"/>
+  <w:style w:type="character" w:customStyle="1" w:styleId="a8">
+    <w:name w:val="引用 字符"/>
+    <w:basedOn w:val="a0"/>
+    <w:link w:val="a7"/>
     <w:uiPriority w:val="29"/>
     <w:rsid w:val="00E45043"/>
     <w:rPr>
@@ -2064,9 +2265,9 @@
       <w:color w:val="404040" w:themeColor="text1" w:themeTint="BF"/>
     </w:rPr>
   </w:style>
-  <w:style w:type="paragraph" w:styleId="ListParagraph">
+  <w:style w:type="paragraph" w:styleId="a9">
     <w:name w:val="List Paragraph"/>
-    <w:basedOn w:val="Normal"/>
+    <w:basedOn w:val="a"/>
     <w:uiPriority w:val="34"/>
     <w:qFormat/>
     <w:rsid w:val="00E45043"/>
@@ -2075,9 +2276,9 @@
       <w:contextualSpacing/>
     </w:pPr>
   </w:style>
-  <w:style w:type="character" w:styleId="IntenseEmphasis">
+  <w:style w:type="character" w:styleId="aa">
     <w:name w:val="Intense Emphasis"/>
-    <w:basedOn w:val="DefaultParagraphFont"/>
+    <w:basedOn w:val="a0"/>
     <w:uiPriority w:val="21"/>
     <w:qFormat/>
     <w:rsid w:val="00E45043"/>
@@ -2087,11 +2288,11 @@
       <w:color w:val="0F4761" w:themeColor="accent1" w:themeShade="BF"/>
     </w:rPr>
   </w:style>
-  <w:style w:type="paragraph" w:styleId="IntenseQuote">
+  <w:style w:type="paragraph" w:styleId="ab">
     <w:name w:val="Intense Quote"/>
-    <w:basedOn w:val="Normal"/>
-    <w:next w:val="Normal"/>
-    <w:link w:val="IntenseQuoteChar"/>
+    <w:basedOn w:val="a"/>
+    <w:next w:val="a"/>
+    <w:link w:val="ac"/>
     <w:uiPriority w:val="30"/>
     <w:qFormat/>
     <w:rsid w:val="00E45043"/>
@@ -2110,10 +2311,10 @@
       <w:color w:val="0F4761" w:themeColor="accent1" w:themeShade="BF"/>
     </w:rPr>
   </w:style>
-  <w:style w:type="character" w:customStyle="1" w:styleId="IntenseQuoteChar">
-    <w:name w:val="Intense Quote Char"/>
-    <w:basedOn w:val="DefaultParagraphFont"/>
-    <w:link w:val="IntenseQuote"/>
+  <w:style w:type="character" w:customStyle="1" w:styleId="ac">
+    <w:name w:val="明显引用 字符"/>
+    <w:basedOn w:val="a0"/>
+    <w:link w:val="ab"/>
     <w:uiPriority w:val="30"/>
     <w:rsid w:val="00E45043"/>
     <w:rPr>
@@ -2122,9 +2323,9 @@
       <w:color w:val="0F4761" w:themeColor="accent1" w:themeShade="BF"/>
     </w:rPr>
   </w:style>
-  <w:style w:type="character" w:styleId="IntenseReference">
+  <w:style w:type="character" w:styleId="ad">
     <w:name w:val="Intense Reference"/>
-    <w:basedOn w:val="DefaultParagraphFont"/>
+    <w:basedOn w:val="a0"/>
     <w:uiPriority w:val="32"/>
     <w:qFormat/>
     <w:rsid w:val="00E45043"/>
